--- a/basic English learn/the part of passage/2024-3-30(5)/natalie2 - listen.docx
+++ b/basic English learn/the part of passage/2024-3-30(5)/natalie2 - listen.docx
@@ -493,553 +493,1445 @@
         </w:rPr>
         <w:t>1:44 wear</w:t>
       </w:r>
+    </w:p>
+    <w:p>
+      <w:pPr>
+        <w:rPr>
+          <w:rFonts w:hint="default"/>
+          <w:sz w:val="28"/>
+          <w:szCs w:val="28"/>
+          <w:lang w:val="en-US" w:eastAsia="zh-CN"/>
+        </w:rPr>
+      </w:pPr>
+    </w:p>
+    <w:p>
+      <w:pPr>
+        <w:rPr>
+          <w:rFonts w:hint="default"/>
+          <w:sz w:val="28"/>
+          <w:szCs w:val="28"/>
+          <w:lang w:val="en-US" w:eastAsia="zh-CN"/>
+        </w:rPr>
+      </w:pPr>
+    </w:p>
+    <w:p>
+      <w:pPr>
+        <w:rPr>
+          <w:rFonts w:hint="default"/>
+          <w:sz w:val="28"/>
+          <w:szCs w:val="28"/>
+          <w:lang w:val="en-US" w:eastAsia="zh-CN"/>
+        </w:rPr>
+      </w:pPr>
+    </w:p>
+    <w:p>
+      <w:pPr>
+        <w:rPr>
+          <w:rFonts w:hint="eastAsia"/>
+          <w:sz w:val="28"/>
+          <w:szCs w:val="28"/>
+          <w:lang w:val="en-US" w:eastAsia="zh-CN"/>
+        </w:rPr>
+      </w:pPr>
+      <w:r>
+        <w:rPr>
+          <w:rFonts w:hint="eastAsia"/>
+          <w:sz w:val="28"/>
+          <w:szCs w:val="28"/>
+          <w:lang w:val="en-US" w:eastAsia="zh-CN"/>
+        </w:rPr>
+        <w:t>1:59 - 2:22</w:t>
+      </w:r>
+    </w:p>
+    <w:p>
+      <w:pPr>
+        <w:rPr>
+          <w:rFonts w:hint="eastAsia"/>
+          <w:sz w:val="28"/>
+          <w:szCs w:val="28"/>
+          <w:lang w:val="en-US" w:eastAsia="zh-CN"/>
+        </w:rPr>
+      </w:pPr>
+      <w:r>
+        <w:rPr>
+          <w:rFonts w:hint="eastAsia"/>
+          <w:sz w:val="28"/>
+          <w:szCs w:val="28"/>
+          <w:lang w:val="en-US" w:eastAsia="zh-CN"/>
+        </w:rPr>
+        <w:t>2:02 shipping out</w:t>
+      </w:r>
+    </w:p>
+    <w:p>
+      <w:pPr>
+        <w:rPr>
+          <w:rFonts w:hint="default"/>
+          <w:sz w:val="28"/>
+          <w:szCs w:val="28"/>
+          <w:lang w:val="en-US" w:eastAsia="zh-CN"/>
+        </w:rPr>
+      </w:pPr>
+      <w:r>
+        <w:rPr>
+          <w:rFonts w:hint="eastAsia"/>
+          <w:sz w:val="28"/>
+          <w:szCs w:val="28"/>
+          <w:lang w:val="en-US" w:eastAsia="zh-CN"/>
+        </w:rPr>
+        <w:t>2:04 batch</w:t>
+      </w:r>
+    </w:p>
+    <w:p>
+      <w:pPr>
+        <w:rPr>
+          <w:rFonts w:hint="eastAsia"/>
+          <w:sz w:val="28"/>
+          <w:szCs w:val="28"/>
+          <w:lang w:val="en-US" w:eastAsia="zh-CN"/>
+        </w:rPr>
+      </w:pPr>
+      <w:r>
+        <w:rPr>
+          <w:rFonts w:hint="eastAsia"/>
+          <w:sz w:val="28"/>
+          <w:szCs w:val="28"/>
+          <w:lang w:val="en-US" w:eastAsia="zh-CN"/>
+        </w:rPr>
+        <w:t>2:09 dead asking</w:t>
+      </w:r>
+    </w:p>
+    <w:p>
+      <w:pPr>
+        <w:rPr>
+          <w:rFonts w:hint="eastAsia"/>
+          <w:sz w:val="28"/>
+          <w:szCs w:val="28"/>
+          <w:lang w:val="en-US" w:eastAsia="zh-CN"/>
+        </w:rPr>
+      </w:pPr>
+      <w:r>
+        <w:rPr>
+          <w:rFonts w:hint="eastAsia"/>
+          <w:sz w:val="28"/>
+          <w:szCs w:val="28"/>
+          <w:lang w:val="en-US" w:eastAsia="zh-CN"/>
+        </w:rPr>
+        <w:t>2:20 went perfect</w:t>
+      </w:r>
+    </w:p>
+    <w:p>
+      <w:pPr>
+        <w:rPr>
+          <w:rFonts w:hint="eastAsia"/>
+          <w:sz w:val="28"/>
+          <w:szCs w:val="28"/>
+          <w:lang w:val="en-US" w:eastAsia="zh-CN"/>
+        </w:rPr>
+      </w:pPr>
+    </w:p>
+    <w:p>
+      <w:pPr>
+        <w:rPr>
+          <w:rFonts w:hint="eastAsia"/>
+          <w:sz w:val="28"/>
+          <w:szCs w:val="28"/>
+          <w:lang w:val="en-US" w:eastAsia="zh-CN"/>
+        </w:rPr>
+      </w:pPr>
+      <w:r>
+        <w:rPr>
+          <w:rFonts w:hint="eastAsia"/>
+          <w:sz w:val="28"/>
+          <w:szCs w:val="28"/>
+          <w:lang w:val="en-US" w:eastAsia="zh-CN"/>
+        </w:rPr>
+        <w:t>2:25 - 2:50</w:t>
+      </w:r>
+    </w:p>
+    <w:p>
+      <w:pPr>
+        <w:rPr>
+          <w:rFonts w:hint="eastAsia"/>
+          <w:sz w:val="28"/>
+          <w:szCs w:val="28"/>
+          <w:lang w:val="en-US" w:eastAsia="zh-CN"/>
+        </w:rPr>
+      </w:pPr>
+      <w:r>
+        <w:rPr>
+          <w:rFonts w:hint="eastAsia"/>
+          <w:sz w:val="28"/>
+          <w:szCs w:val="28"/>
+          <w:lang w:val="en-US" w:eastAsia="zh-CN"/>
+        </w:rPr>
+        <w:t xml:space="preserve">2:47 post office </w:t>
+      </w:r>
+    </w:p>
+    <w:p>
+      <w:pPr>
+        <w:rPr>
+          <w:rFonts w:hint="eastAsia"/>
+          <w:sz w:val="28"/>
+          <w:szCs w:val="28"/>
+          <w:lang w:val="en-US" w:eastAsia="zh-CN"/>
+        </w:rPr>
+      </w:pPr>
+    </w:p>
+    <w:p>
+      <w:pPr>
+        <w:rPr>
+          <w:rFonts w:hint="eastAsia"/>
+          <w:sz w:val="28"/>
+          <w:szCs w:val="28"/>
+          <w:lang w:val="en-US" w:eastAsia="zh-CN"/>
+        </w:rPr>
+      </w:pPr>
+      <w:r>
+        <w:rPr>
+          <w:rFonts w:hint="eastAsia"/>
+          <w:sz w:val="28"/>
+          <w:szCs w:val="28"/>
+          <w:lang w:val="en-US" w:eastAsia="zh-CN"/>
+        </w:rPr>
+        <w:t>2:53 - 3:22</w:t>
+      </w:r>
+    </w:p>
+    <w:p>
+      <w:pPr>
+        <w:rPr>
+          <w:rFonts w:hint="default"/>
+          <w:sz w:val="28"/>
+          <w:szCs w:val="28"/>
+          <w:lang w:val="en-US" w:eastAsia="zh-CN"/>
+        </w:rPr>
+      </w:pPr>
+      <w:r>
+        <w:rPr>
+          <w:rFonts w:hint="eastAsia"/>
+          <w:sz w:val="28"/>
+          <w:szCs w:val="28"/>
+          <w:lang w:val="en-US" w:eastAsia="zh-CN"/>
+        </w:rPr>
+        <w:t>3:16 aside from</w:t>
+      </w:r>
+    </w:p>
+    <w:p>
+      <w:pPr>
+        <w:rPr>
+          <w:rFonts w:hint="eastAsia"/>
+          <w:sz w:val="28"/>
+          <w:szCs w:val="28"/>
+          <w:lang w:val="en-US" w:eastAsia="zh-CN"/>
+        </w:rPr>
+      </w:pPr>
+    </w:p>
+    <w:p>
+      <w:pPr>
+        <w:rPr>
+          <w:rFonts w:hint="eastAsia"/>
+          <w:sz w:val="28"/>
+          <w:szCs w:val="28"/>
+          <w:lang w:val="en-US" w:eastAsia="zh-CN"/>
+        </w:rPr>
+      </w:pPr>
+      <w:r>
+        <w:rPr>
+          <w:rFonts w:hint="eastAsia"/>
+          <w:sz w:val="28"/>
+          <w:szCs w:val="28"/>
+          <w:lang w:val="en-US" w:eastAsia="zh-CN"/>
+        </w:rPr>
+        <w:t>3:30 - 4:05</w:t>
+      </w:r>
+    </w:p>
+    <w:p>
+      <w:pPr>
+        <w:rPr>
+          <w:rFonts w:hint="eastAsia"/>
+          <w:sz w:val="28"/>
+          <w:szCs w:val="28"/>
+          <w:lang w:val="en-US" w:eastAsia="zh-CN"/>
+        </w:rPr>
+      </w:pPr>
+      <w:r>
+        <w:rPr>
+          <w:rFonts w:hint="eastAsia"/>
+          <w:sz w:val="28"/>
+          <w:szCs w:val="28"/>
+          <w:lang w:val="en-US" w:eastAsia="zh-CN"/>
+        </w:rPr>
+        <w:t>3:32</w:t>
+      </w:r>
+    </w:p>
+    <w:p>
+      <w:pPr>
+        <w:rPr>
+          <w:rFonts w:hint="default"/>
+          <w:sz w:val="28"/>
+          <w:szCs w:val="28"/>
+          <w:lang w:val="en-US" w:eastAsia="zh-CN"/>
+        </w:rPr>
+      </w:pPr>
+      <w:r>
+        <w:rPr>
+          <w:rFonts w:hint="eastAsia"/>
+          <w:sz w:val="28"/>
+          <w:szCs w:val="28"/>
+          <w:lang w:val="en-US" w:eastAsia="zh-CN"/>
+        </w:rPr>
+        <w:t>3:39 assume</w:t>
+      </w:r>
+    </w:p>
+    <w:p>
+      <w:pPr>
+        <w:rPr>
+          <w:rFonts w:hint="eastAsia"/>
+          <w:sz w:val="28"/>
+          <w:szCs w:val="28"/>
+          <w:lang w:val="en-US" w:eastAsia="zh-CN"/>
+        </w:rPr>
+      </w:pPr>
+      <w:r>
+        <w:rPr>
+          <w:rFonts w:hint="eastAsia"/>
+          <w:sz w:val="28"/>
+          <w:szCs w:val="28"/>
+          <w:lang w:val="en-US" w:eastAsia="zh-CN"/>
+        </w:rPr>
+        <w:t xml:space="preserve">3:48 relieving </w:t>
+      </w:r>
+    </w:p>
+    <w:p>
+      <w:pPr>
+        <w:rPr>
+          <w:rFonts w:hint="eastAsia"/>
+          <w:sz w:val="28"/>
+          <w:szCs w:val="28"/>
+          <w:lang w:val="en-US" w:eastAsia="zh-CN"/>
+        </w:rPr>
+      </w:pPr>
+      <w:r>
+        <w:rPr>
+          <w:rFonts w:hint="eastAsia"/>
+          <w:sz w:val="28"/>
+          <w:szCs w:val="28"/>
+          <w:lang w:val="en-US" w:eastAsia="zh-CN"/>
+        </w:rPr>
+        <w:t>4:01 took</w:t>
+      </w:r>
+    </w:p>
+    <w:p>
+      <w:pPr>
+        <w:rPr>
+          <w:rFonts w:hint="default"/>
+          <w:sz w:val="28"/>
+          <w:szCs w:val="28"/>
+          <w:lang w:val="en-US" w:eastAsia="zh-CN"/>
+        </w:rPr>
+      </w:pPr>
+    </w:p>
+    <w:p>
+      <w:pPr>
+        <w:rPr>
+          <w:rFonts w:hint="eastAsia"/>
+          <w:sz w:val="28"/>
+          <w:szCs w:val="28"/>
+          <w:lang w:val="en-US" w:eastAsia="zh-CN"/>
+        </w:rPr>
+      </w:pPr>
+      <w:r>
+        <w:rPr>
+          <w:rFonts w:hint="eastAsia"/>
+          <w:sz w:val="28"/>
+          <w:szCs w:val="28"/>
+          <w:lang w:val="en-US" w:eastAsia="zh-CN"/>
+        </w:rPr>
+        <w:t>4: 05- 4:56</w:t>
+      </w:r>
+    </w:p>
+    <w:p>
+      <w:pPr>
+        <w:rPr>
+          <w:rFonts w:hint="eastAsia"/>
+          <w:sz w:val="28"/>
+          <w:szCs w:val="28"/>
+          <w:lang w:val="en-US" w:eastAsia="zh-CN"/>
+        </w:rPr>
+      </w:pPr>
+      <w:r>
+        <w:rPr>
+          <w:rFonts w:hint="eastAsia"/>
+          <w:sz w:val="28"/>
+          <w:szCs w:val="28"/>
+          <w:lang w:val="en-US" w:eastAsia="zh-CN"/>
+        </w:rPr>
+        <w:t>4: 27 burning</w:t>
+      </w:r>
+    </w:p>
+    <w:p>
+      <w:pPr>
+        <w:rPr>
+          <w:rFonts w:hint="default"/>
+          <w:sz w:val="28"/>
+          <w:szCs w:val="28"/>
+          <w:lang w:val="en-US" w:eastAsia="zh-CN"/>
+        </w:rPr>
+      </w:pPr>
+      <w:r>
+        <w:rPr>
+          <w:rFonts w:hint="eastAsia"/>
+          <w:sz w:val="28"/>
+          <w:szCs w:val="28"/>
+          <w:lang w:val="en-US" w:eastAsia="zh-CN"/>
+        </w:rPr>
+        <w:t>4:39 barely</w:t>
+      </w:r>
+    </w:p>
+    <w:p>
+      <w:pPr>
+        <w:rPr>
+          <w:rFonts w:hint="default"/>
+          <w:sz w:val="28"/>
+          <w:szCs w:val="28"/>
+          <w:lang w:val="en-US" w:eastAsia="zh-CN"/>
+        </w:rPr>
+      </w:pPr>
+      <w:r>
+        <w:rPr>
+          <w:rFonts w:hint="eastAsia"/>
+          <w:sz w:val="28"/>
+          <w:szCs w:val="28"/>
+          <w:lang w:val="en-US" w:eastAsia="zh-CN"/>
+        </w:rPr>
+        <w:t>4: 48 mental and emotional state</w:t>
+      </w:r>
+    </w:p>
+    <w:p>
+      <w:pPr>
+        <w:rPr>
+          <w:rFonts w:hint="default"/>
+          <w:sz w:val="28"/>
+          <w:szCs w:val="28"/>
+          <w:lang w:val="en-US" w:eastAsia="zh-CN"/>
+        </w:rPr>
+      </w:pPr>
+      <w:r>
+        <w:rPr>
+          <w:rFonts w:hint="eastAsia"/>
+          <w:sz w:val="28"/>
+          <w:szCs w:val="28"/>
+          <w:lang w:val="en-US" w:eastAsia="zh-CN"/>
+        </w:rPr>
+        <w:t xml:space="preserve">4:54 draining </w:t>
+      </w:r>
+    </w:p>
+    <w:p>
+      <w:pPr>
+        <w:rPr>
+          <w:rFonts w:hint="eastAsia"/>
+          <w:sz w:val="28"/>
+          <w:szCs w:val="28"/>
+          <w:lang w:val="en-US" w:eastAsia="zh-CN"/>
+        </w:rPr>
+      </w:pPr>
+    </w:p>
+    <w:p>
+      <w:pPr>
+        <w:rPr>
+          <w:rFonts w:hint="eastAsia"/>
+          <w:sz w:val="28"/>
+          <w:szCs w:val="28"/>
+          <w:lang w:val="en-US" w:eastAsia="zh-CN"/>
+        </w:rPr>
+      </w:pPr>
+      <w:r>
+        <w:rPr>
+          <w:rFonts w:hint="eastAsia"/>
+          <w:sz w:val="28"/>
+          <w:szCs w:val="28"/>
+          <w:lang w:val="en-US" w:eastAsia="zh-CN"/>
+        </w:rPr>
+        <w:t>4:56 - 5:35</w:t>
+      </w:r>
+    </w:p>
+    <w:p>
+      <w:pPr>
+        <w:rPr>
+          <w:rFonts w:hint="default"/>
+          <w:sz w:val="28"/>
+          <w:szCs w:val="28"/>
+          <w:lang w:val="en-US" w:eastAsia="zh-CN"/>
+        </w:rPr>
+      </w:pPr>
+      <w:r>
+        <w:rPr>
+          <w:rFonts w:hint="eastAsia"/>
+          <w:sz w:val="28"/>
+          <w:szCs w:val="28"/>
+          <w:lang w:val="en-US" w:eastAsia="zh-CN"/>
+        </w:rPr>
+        <w:t xml:space="preserve">5:03 breather </w:t>
+      </w:r>
+    </w:p>
+    <w:p>
+      <w:pPr>
+        <w:rPr>
+          <w:rFonts w:hint="eastAsia"/>
+          <w:sz w:val="28"/>
+          <w:szCs w:val="28"/>
+          <w:lang w:val="en-US" w:eastAsia="zh-CN"/>
+        </w:rPr>
+      </w:pPr>
+      <w:r>
+        <w:rPr>
+          <w:rFonts w:hint="eastAsia"/>
+          <w:sz w:val="28"/>
+          <w:szCs w:val="28"/>
+          <w:lang w:val="en-US" w:eastAsia="zh-CN"/>
+        </w:rPr>
+        <w:t xml:space="preserve">5:19 hype it up </w:t>
+      </w:r>
+    </w:p>
+    <w:p>
+      <w:pPr>
+        <w:rPr>
+          <w:rFonts w:hint="default"/>
+          <w:sz w:val="28"/>
+          <w:szCs w:val="28"/>
+          <w:lang w:val="en-US" w:eastAsia="zh-CN"/>
+        </w:rPr>
+      </w:pPr>
+      <w:r>
+        <w:rPr>
+          <w:rFonts w:hint="eastAsia"/>
+          <w:sz w:val="28"/>
+          <w:szCs w:val="28"/>
+          <w:lang w:val="en-US" w:eastAsia="zh-CN"/>
+        </w:rPr>
+        <w:t>5;20 let down</w:t>
+      </w:r>
+    </w:p>
+    <w:p>
+      <w:pPr>
+        <w:rPr>
+          <w:rFonts w:hint="default"/>
+          <w:sz w:val="28"/>
+          <w:szCs w:val="28"/>
+          <w:lang w:val="en-US" w:eastAsia="zh-CN"/>
+        </w:rPr>
+      </w:pPr>
+      <w:r>
+        <w:rPr>
+          <w:rFonts w:hint="eastAsia"/>
+          <w:sz w:val="28"/>
+          <w:szCs w:val="28"/>
+          <w:lang w:val="en-US" w:eastAsia="zh-CN"/>
+        </w:rPr>
+        <w:t>5:33 go above and beyond</w:t>
+      </w:r>
+    </w:p>
+    <w:p>
+      <w:pPr>
+        <w:rPr>
+          <w:rFonts w:hint="default"/>
+          <w:sz w:val="28"/>
+          <w:szCs w:val="28"/>
+          <w:lang w:val="en-US" w:eastAsia="zh-CN"/>
+        </w:rPr>
+      </w:pPr>
+    </w:p>
+    <w:p>
+      <w:pPr>
+        <w:rPr>
+          <w:rFonts w:hint="eastAsia"/>
+          <w:sz w:val="28"/>
+          <w:szCs w:val="28"/>
+          <w:lang w:val="en-US" w:eastAsia="zh-CN"/>
+        </w:rPr>
+      </w:pPr>
+    </w:p>
+    <w:p>
+      <w:pPr>
+        <w:rPr>
+          <w:rFonts w:hint="eastAsia"/>
+          <w:sz w:val="28"/>
+          <w:szCs w:val="28"/>
+          <w:lang w:val="en-US" w:eastAsia="zh-CN"/>
+        </w:rPr>
+      </w:pPr>
+      <w:r>
+        <w:rPr>
+          <w:rFonts w:hint="eastAsia"/>
+          <w:sz w:val="28"/>
+          <w:szCs w:val="28"/>
+          <w:lang w:val="en-US" w:eastAsia="zh-CN"/>
+        </w:rPr>
+        <w:t>5:35 - 6:37</w:t>
+      </w:r>
+    </w:p>
+    <w:p>
+      <w:pPr>
+        <w:rPr>
+          <w:rFonts w:hint="default"/>
+          <w:sz w:val="28"/>
+          <w:szCs w:val="28"/>
+          <w:lang w:val="en-US" w:eastAsia="zh-CN"/>
+        </w:rPr>
+      </w:pPr>
+      <w:r>
+        <w:rPr>
+          <w:rFonts w:hint="eastAsia"/>
+          <w:sz w:val="28"/>
+          <w:szCs w:val="28"/>
+          <w:lang w:val="en-US" w:eastAsia="zh-CN"/>
+        </w:rPr>
+        <w:t>5:36 originally</w:t>
+      </w:r>
+    </w:p>
+    <w:p>
+      <w:pPr>
+        <w:rPr>
+          <w:rFonts w:hint="default"/>
+          <w:sz w:val="28"/>
+          <w:szCs w:val="28"/>
+          <w:lang w:val="en-US" w:eastAsia="zh-CN"/>
+        </w:rPr>
+      </w:pPr>
+      <w:r>
+        <w:rPr>
+          <w:rFonts w:hint="eastAsia"/>
+          <w:sz w:val="28"/>
+          <w:szCs w:val="28"/>
+          <w:lang w:val="en-US" w:eastAsia="zh-CN"/>
+        </w:rPr>
+        <w:t>5:53 ambitions</w:t>
+      </w:r>
+    </w:p>
+    <w:p>
+      <w:pPr>
+        <w:rPr>
+          <w:rFonts w:hint="default"/>
+          <w:sz w:val="28"/>
+          <w:szCs w:val="28"/>
+          <w:lang w:val="en-US" w:eastAsia="zh-CN"/>
+        </w:rPr>
+      </w:pPr>
+      <w:r>
+        <w:rPr>
+          <w:rFonts w:hint="eastAsia"/>
+          <w:sz w:val="28"/>
+          <w:szCs w:val="28"/>
+          <w:lang w:val="en-US" w:eastAsia="zh-CN"/>
+        </w:rPr>
+        <w:t xml:space="preserve">6:10 shout out </w:t>
+      </w:r>
+    </w:p>
+    <w:p>
+      <w:pPr>
+        <w:rPr>
+          <w:rFonts w:hint="default"/>
+          <w:sz w:val="28"/>
+          <w:szCs w:val="28"/>
+          <w:lang w:val="en-US" w:eastAsia="zh-CN"/>
+        </w:rPr>
+      </w:pPr>
+      <w:r>
+        <w:rPr>
+          <w:rFonts w:hint="eastAsia"/>
+          <w:sz w:val="28"/>
+          <w:szCs w:val="28"/>
+          <w:lang w:val="en-US" w:eastAsia="zh-CN"/>
+        </w:rPr>
+        <w:t>6:30 discord</w:t>
+      </w:r>
+    </w:p>
+    <w:p>
+      <w:pPr>
+        <w:rPr>
+          <w:rFonts w:hint="default"/>
+          <w:sz w:val="28"/>
+          <w:szCs w:val="28"/>
+          <w:lang w:val="en-US" w:eastAsia="zh-CN"/>
+        </w:rPr>
+      </w:pPr>
+      <w:r>
+        <w:rPr>
+          <w:rFonts w:hint="eastAsia"/>
+          <w:sz w:val="28"/>
+          <w:szCs w:val="28"/>
+          <w:lang w:val="en-US" w:eastAsia="zh-CN"/>
+        </w:rPr>
+        <w:t>6:35 community</w:t>
+      </w:r>
+    </w:p>
+    <w:p>
+      <w:pPr>
+        <w:rPr>
+          <w:rFonts w:hint="default"/>
+          <w:sz w:val="28"/>
+          <w:szCs w:val="28"/>
+          <w:lang w:val="en-US" w:eastAsia="zh-CN"/>
+        </w:rPr>
+      </w:pPr>
+    </w:p>
+    <w:p>
+      <w:pPr>
+        <w:rPr>
+          <w:rFonts w:hint="eastAsia"/>
+          <w:sz w:val="28"/>
+          <w:szCs w:val="28"/>
+          <w:lang w:val="en-US" w:eastAsia="zh-CN"/>
+        </w:rPr>
+      </w:pPr>
+    </w:p>
+    <w:p>
+      <w:pPr>
+        <w:rPr>
+          <w:rFonts w:hint="eastAsia"/>
+          <w:sz w:val="28"/>
+          <w:szCs w:val="28"/>
+          <w:lang w:val="en-US" w:eastAsia="zh-CN"/>
+        </w:rPr>
+      </w:pPr>
+    </w:p>
+    <w:p>
+      <w:pPr>
+        <w:rPr>
+          <w:rFonts w:hint="eastAsia"/>
+          <w:sz w:val="28"/>
+          <w:szCs w:val="28"/>
+          <w:lang w:val="en-US" w:eastAsia="zh-CN"/>
+        </w:rPr>
+      </w:pPr>
+      <w:r>
+        <w:rPr>
+          <w:rFonts w:hint="eastAsia"/>
+          <w:sz w:val="28"/>
+          <w:szCs w:val="28"/>
+          <w:lang w:val="en-US" w:eastAsia="zh-CN"/>
+        </w:rPr>
+        <w:t>6:37- 7:25</w:t>
+      </w:r>
+    </w:p>
+    <w:p>
+      <w:pPr>
+        <w:rPr>
+          <w:rFonts w:hint="eastAsia"/>
+          <w:sz w:val="28"/>
+          <w:szCs w:val="28"/>
+          <w:lang w:val="en-US" w:eastAsia="zh-CN"/>
+        </w:rPr>
+      </w:pPr>
+      <w:r>
+        <w:rPr>
+          <w:rFonts w:hint="eastAsia"/>
+          <w:sz w:val="28"/>
+          <w:szCs w:val="28"/>
+          <w:lang w:val="en-US" w:eastAsia="zh-CN"/>
+        </w:rPr>
+        <w:t>6:40 interact</w:t>
+      </w:r>
+    </w:p>
+    <w:p>
+      <w:pPr>
+        <w:rPr>
+          <w:rFonts w:hint="default"/>
+          <w:sz w:val="28"/>
+          <w:szCs w:val="28"/>
+          <w:lang w:val="en-US" w:eastAsia="zh-CN"/>
+        </w:rPr>
+      </w:pPr>
+      <w:r>
+        <w:rPr>
+          <w:rFonts w:hint="eastAsia"/>
+          <w:sz w:val="28"/>
+          <w:szCs w:val="28"/>
+          <w:lang w:val="en-US" w:eastAsia="zh-CN"/>
+        </w:rPr>
+        <w:t>6:46 purchasing</w:t>
+      </w:r>
+    </w:p>
+    <w:p>
+      <w:pPr>
+        <w:rPr>
+          <w:rFonts w:hint="default"/>
+          <w:sz w:val="28"/>
+          <w:szCs w:val="28"/>
+          <w:lang w:val="en-US" w:eastAsia="zh-CN"/>
+        </w:rPr>
+      </w:pPr>
+      <w:r>
+        <w:rPr>
+          <w:rFonts w:hint="eastAsia"/>
+          <w:sz w:val="28"/>
+          <w:szCs w:val="28"/>
+          <w:lang w:val="en-US" w:eastAsia="zh-CN"/>
+        </w:rPr>
+        <w:t>6:52 June</w:t>
+      </w:r>
+    </w:p>
+    <w:p>
+      <w:pPr>
+        <w:rPr>
+          <w:rFonts w:hint="default"/>
+          <w:sz w:val="28"/>
+          <w:szCs w:val="28"/>
+          <w:lang w:val="en-US" w:eastAsia="zh-CN"/>
+        </w:rPr>
+      </w:pPr>
+      <w:r>
+        <w:rPr>
+          <w:rFonts w:hint="eastAsia"/>
+          <w:sz w:val="28"/>
+          <w:szCs w:val="28"/>
+          <w:lang w:val="en-US" w:eastAsia="zh-CN"/>
+        </w:rPr>
+        <w:t>7:01 realistically</w:t>
+      </w:r>
+    </w:p>
+    <w:p>
+      <w:pPr>
+        <w:rPr>
+          <w:rFonts w:hint="default"/>
+          <w:sz w:val="28"/>
+          <w:szCs w:val="28"/>
+          <w:lang w:val="en-US" w:eastAsia="zh-CN"/>
+        </w:rPr>
+      </w:pPr>
+      <w:r>
+        <w:rPr>
+          <w:rFonts w:hint="eastAsia"/>
+          <w:sz w:val="28"/>
+          <w:szCs w:val="28"/>
+          <w:lang w:val="en-US" w:eastAsia="zh-CN"/>
+        </w:rPr>
+        <w:t>7:18 potential</w:t>
+      </w:r>
+    </w:p>
+    <w:p>
+      <w:pPr>
+        <w:rPr>
+          <w:rFonts w:hint="default"/>
+          <w:sz w:val="28"/>
+          <w:szCs w:val="28"/>
+          <w:lang w:val="en-US" w:eastAsia="zh-CN"/>
+        </w:rPr>
+      </w:pPr>
+    </w:p>
+    <w:p>
+      <w:pPr>
+        <w:rPr>
+          <w:rFonts w:hint="default"/>
+          <w:sz w:val="28"/>
+          <w:szCs w:val="28"/>
+          <w:lang w:val="en-US" w:eastAsia="zh-CN"/>
+        </w:rPr>
+      </w:pPr>
+    </w:p>
+    <w:p>
+      <w:pPr>
+        <w:rPr>
+          <w:rFonts w:hint="eastAsia"/>
+          <w:sz w:val="28"/>
+          <w:szCs w:val="28"/>
+          <w:lang w:val="en-US" w:eastAsia="zh-CN"/>
+        </w:rPr>
+      </w:pPr>
+      <w:r>
+        <w:rPr>
+          <w:rFonts w:hint="eastAsia"/>
+          <w:sz w:val="28"/>
+          <w:szCs w:val="28"/>
+          <w:lang w:val="en-US" w:eastAsia="zh-CN"/>
+        </w:rPr>
+        <w:t>7:25- 8:16</w:t>
+      </w:r>
+    </w:p>
+    <w:p>
+      <w:pPr>
+        <w:rPr>
+          <w:rFonts w:hint="default"/>
+          <w:sz w:val="28"/>
+          <w:szCs w:val="28"/>
+          <w:lang w:val="en-US" w:eastAsia="zh-CN"/>
+        </w:rPr>
+      </w:pPr>
+      <w:r>
+        <w:rPr>
+          <w:rFonts w:hint="eastAsia"/>
+          <w:sz w:val="28"/>
+          <w:szCs w:val="28"/>
+          <w:lang w:val="en-US" w:eastAsia="zh-CN"/>
+        </w:rPr>
+        <w:t xml:space="preserve">7:32 </w:t>
+      </w:r>
+    </w:p>
+    <w:p>
+      <w:pPr>
+        <w:rPr>
+          <w:rFonts w:hint="default"/>
+          <w:sz w:val="28"/>
+          <w:szCs w:val="28"/>
+          <w:lang w:val="en-US" w:eastAsia="zh-CN"/>
+        </w:rPr>
+      </w:pPr>
+      <w:r>
+        <w:rPr>
+          <w:rFonts w:hint="eastAsia"/>
+          <w:sz w:val="28"/>
+          <w:szCs w:val="28"/>
+          <w:lang w:val="en-US" w:eastAsia="zh-CN"/>
+        </w:rPr>
+        <w:t>7:38 terms</w:t>
+      </w:r>
+    </w:p>
+    <w:p>
+      <w:pPr>
+        <w:rPr>
+          <w:rFonts w:hint="default"/>
+          <w:sz w:val="28"/>
+          <w:szCs w:val="28"/>
+          <w:lang w:val="en-US" w:eastAsia="zh-CN"/>
+        </w:rPr>
+      </w:pPr>
+      <w:r>
+        <w:rPr>
+          <w:rFonts w:hint="eastAsia"/>
+          <w:sz w:val="28"/>
+          <w:szCs w:val="28"/>
+          <w:lang w:val="en-US" w:eastAsia="zh-CN"/>
+        </w:rPr>
+        <w:t>7:42 I</w:t>
+      </w:r>
+      <w:r>
+        <w:rPr>
+          <w:rFonts w:hint="default"/>
+          <w:sz w:val="28"/>
+          <w:szCs w:val="28"/>
+          <w:lang w:val="en-US" w:eastAsia="zh-CN"/>
+        </w:rPr>
+        <w:t>’</w:t>
+      </w:r>
+      <w:r>
+        <w:rPr>
+          <w:rFonts w:hint="eastAsia"/>
+          <w:sz w:val="28"/>
+          <w:szCs w:val="28"/>
+          <w:lang w:val="en-US" w:eastAsia="zh-CN"/>
+        </w:rPr>
+        <w:t>m at</w:t>
+      </w:r>
+    </w:p>
+    <w:p>
+      <w:pPr>
+        <w:rPr>
+          <w:rFonts w:hint="default"/>
+          <w:sz w:val="28"/>
+          <w:szCs w:val="28"/>
+          <w:lang w:val="en-US" w:eastAsia="zh-CN"/>
+        </w:rPr>
+      </w:pPr>
+      <w:r>
+        <w:rPr>
+          <w:rFonts w:hint="eastAsia"/>
+          <w:sz w:val="28"/>
+          <w:szCs w:val="28"/>
+          <w:lang w:val="en-US" w:eastAsia="zh-CN"/>
+        </w:rPr>
+        <w:t>8:07 route</w:t>
+      </w:r>
+    </w:p>
+    <w:p>
+      <w:pPr>
+        <w:rPr>
+          <w:rFonts w:hint="default"/>
+          <w:sz w:val="28"/>
+          <w:szCs w:val="28"/>
+          <w:lang w:val="en-US" w:eastAsia="zh-CN"/>
+        </w:rPr>
+      </w:pPr>
+      <w:r>
+        <w:rPr>
+          <w:rFonts w:hint="eastAsia"/>
+          <w:sz w:val="28"/>
+          <w:szCs w:val="28"/>
+          <w:lang w:val="en-US" w:eastAsia="zh-CN"/>
+        </w:rPr>
+        <w:t>8:12 dynamic</w:t>
+      </w:r>
+    </w:p>
+    <w:p>
+      <w:pPr>
+        <w:rPr>
+          <w:rFonts w:hint="eastAsia"/>
+          <w:sz w:val="28"/>
+          <w:szCs w:val="28"/>
+          <w:lang w:val="en-US" w:eastAsia="zh-CN"/>
+        </w:rPr>
+      </w:pPr>
+    </w:p>
+    <w:p>
+      <w:pPr>
+        <w:rPr>
+          <w:rFonts w:hint="eastAsia"/>
+          <w:sz w:val="28"/>
+          <w:szCs w:val="28"/>
+          <w:lang w:val="en-US" w:eastAsia="zh-CN"/>
+        </w:rPr>
+      </w:pPr>
+    </w:p>
+    <w:p>
+      <w:pPr>
+        <w:rPr>
+          <w:rFonts w:hint="eastAsia"/>
+          <w:sz w:val="28"/>
+          <w:szCs w:val="28"/>
+          <w:lang w:val="en-US" w:eastAsia="zh-CN"/>
+        </w:rPr>
+      </w:pPr>
+      <w:r>
+        <w:rPr>
+          <w:rFonts w:hint="eastAsia"/>
+          <w:sz w:val="28"/>
+          <w:szCs w:val="28"/>
+          <w:lang w:val="en-US" w:eastAsia="zh-CN"/>
+        </w:rPr>
+        <w:t>8:16 - 8:52</w:t>
+      </w:r>
+    </w:p>
+    <w:p>
+      <w:pPr>
+        <w:rPr>
+          <w:rFonts w:hint="eastAsia"/>
+          <w:sz w:val="28"/>
+          <w:szCs w:val="28"/>
+          <w:lang w:val="en-US" w:eastAsia="zh-CN"/>
+        </w:rPr>
+      </w:pPr>
+      <w:r>
+        <w:rPr>
+          <w:rFonts w:hint="eastAsia"/>
+          <w:sz w:val="28"/>
+          <w:szCs w:val="28"/>
+          <w:lang w:val="en-US" w:eastAsia="zh-CN"/>
+        </w:rPr>
+        <w:t>8:30</w:t>
+      </w:r>
+    </w:p>
+    <w:p>
+      <w:pPr>
+        <w:rPr>
+          <w:rFonts w:hint="eastAsia"/>
+          <w:sz w:val="28"/>
+          <w:szCs w:val="28"/>
+          <w:lang w:val="en-US" w:eastAsia="zh-CN"/>
+        </w:rPr>
+      </w:pPr>
+      <w:r>
+        <w:rPr>
+          <w:rFonts w:hint="eastAsia"/>
+          <w:sz w:val="28"/>
+          <w:szCs w:val="28"/>
+          <w:lang w:val="en-US" w:eastAsia="zh-CN"/>
+        </w:rPr>
+        <w:t>8:34 跳过</w:t>
+      </w:r>
+    </w:p>
+    <w:p>
+      <w:pPr>
+        <w:rPr>
+          <w:rFonts w:hint="eastAsia"/>
+          <w:sz w:val="28"/>
+          <w:szCs w:val="28"/>
+          <w:lang w:val="en-US" w:eastAsia="zh-CN"/>
+        </w:rPr>
+      </w:pPr>
+      <w:r>
+        <w:rPr>
+          <w:rFonts w:hint="eastAsia"/>
+          <w:sz w:val="28"/>
+          <w:szCs w:val="28"/>
+          <w:lang w:val="en-US" w:eastAsia="zh-CN"/>
+        </w:rPr>
+        <w:t>8:36 come up</w:t>
+      </w:r>
+    </w:p>
+    <w:p>
+      <w:pPr>
+        <w:rPr>
+          <w:rFonts w:hint="default"/>
+          <w:sz w:val="28"/>
+          <w:szCs w:val="28"/>
+          <w:lang w:val="en-US" w:eastAsia="zh-CN"/>
+        </w:rPr>
+      </w:pPr>
+      <w:r>
+        <w:rPr>
+          <w:rFonts w:hint="eastAsia"/>
+          <w:sz w:val="28"/>
+          <w:szCs w:val="28"/>
+          <w:lang w:val="en-US" w:eastAsia="zh-CN"/>
+        </w:rPr>
+        <w:t>8:48 impulsively</w:t>
+      </w:r>
+    </w:p>
+    <w:p>
+      <w:pPr>
+        <w:rPr>
+          <w:rFonts w:hint="eastAsia"/>
+          <w:sz w:val="28"/>
+          <w:szCs w:val="28"/>
+          <w:lang w:val="en-US" w:eastAsia="zh-CN"/>
+        </w:rPr>
+      </w:pPr>
+    </w:p>
+    <w:p>
+      <w:pPr>
+        <w:rPr>
+          <w:rFonts w:hint="eastAsia"/>
+          <w:sz w:val="28"/>
+          <w:szCs w:val="28"/>
+          <w:lang w:val="en-US" w:eastAsia="zh-CN"/>
+        </w:rPr>
+      </w:pPr>
+      <w:r>
+        <w:rPr>
+          <w:rFonts w:hint="eastAsia"/>
+          <w:sz w:val="28"/>
+          <w:szCs w:val="28"/>
+          <w:lang w:val="en-US" w:eastAsia="zh-CN"/>
+        </w:rPr>
+        <w:t>8:52 - 9:15</w:t>
+      </w:r>
+    </w:p>
+    <w:p>
+      <w:pPr>
+        <w:rPr>
+          <w:rFonts w:hint="default"/>
+          <w:sz w:val="28"/>
+          <w:szCs w:val="28"/>
+          <w:lang w:val="en-US" w:eastAsia="zh-CN"/>
+        </w:rPr>
+      </w:pPr>
+      <w:r>
+        <w:rPr>
+          <w:rFonts w:hint="eastAsia"/>
+          <w:sz w:val="28"/>
+          <w:szCs w:val="28"/>
+          <w:lang w:val="en-US" w:eastAsia="zh-CN"/>
+        </w:rPr>
+        <w:t>8:56 dune</w:t>
+      </w:r>
+    </w:p>
+    <w:p>
+      <w:pPr>
+        <w:rPr>
+          <w:rFonts w:hint="default"/>
+          <w:sz w:val="28"/>
+          <w:szCs w:val="28"/>
+          <w:lang w:val="en-US" w:eastAsia="zh-CN"/>
+        </w:rPr>
+      </w:pPr>
+    </w:p>
+    <w:p>
+      <w:pPr>
+        <w:rPr>
+          <w:rFonts w:hint="default"/>
+          <w:sz w:val="28"/>
+          <w:szCs w:val="28"/>
+          <w:lang w:val="en-US" w:eastAsia="zh-CN"/>
+        </w:rPr>
+      </w:pPr>
+    </w:p>
+    <w:p>
+      <w:pPr>
+        <w:rPr>
+          <w:rFonts w:hint="eastAsia"/>
+          <w:sz w:val="28"/>
+          <w:szCs w:val="28"/>
+          <w:lang w:val="en-US" w:eastAsia="zh-CN"/>
+        </w:rPr>
+      </w:pPr>
+      <w:r>
+        <w:rPr>
+          <w:rFonts w:hint="eastAsia"/>
+          <w:sz w:val="28"/>
+          <w:szCs w:val="28"/>
+          <w:lang w:val="en-US" w:eastAsia="zh-CN"/>
+        </w:rPr>
+        <w:t>9:26 - 9:48</w:t>
+      </w:r>
+    </w:p>
+    <w:p>
+      <w:pPr>
+        <w:rPr>
+          <w:rFonts w:hint="default"/>
+          <w:sz w:val="28"/>
+          <w:szCs w:val="28"/>
+          <w:lang w:val="en-US" w:eastAsia="zh-CN"/>
+        </w:rPr>
+      </w:pPr>
+      <w:r>
+        <w:rPr>
+          <w:rFonts w:hint="eastAsia"/>
+          <w:sz w:val="28"/>
+          <w:szCs w:val="28"/>
+          <w:lang w:val="en-US" w:eastAsia="zh-CN"/>
+        </w:rPr>
+        <w:t>9:42 grocery</w:t>
+      </w:r>
+    </w:p>
+    <w:p>
+      <w:pPr>
+        <w:rPr>
+          <w:rFonts w:hint="default"/>
+          <w:sz w:val="28"/>
+          <w:szCs w:val="28"/>
+          <w:lang w:val="en-US" w:eastAsia="zh-CN"/>
+        </w:rPr>
+      </w:pPr>
+      <w:r>
+        <w:rPr>
+          <w:rFonts w:hint="eastAsia"/>
+          <w:sz w:val="28"/>
+          <w:szCs w:val="28"/>
+          <w:lang w:val="en-US" w:eastAsia="zh-CN"/>
+        </w:rPr>
+        <w:t>9:47</w:t>
+      </w:r>
+    </w:p>
+    <w:p>
+      <w:pPr>
+        <w:rPr>
+          <w:rFonts w:hint="eastAsia"/>
+          <w:sz w:val="28"/>
+          <w:szCs w:val="28"/>
+          <w:lang w:val="en-US" w:eastAsia="zh-CN"/>
+        </w:rPr>
+      </w:pPr>
+    </w:p>
+    <w:p>
+      <w:pPr>
+        <w:rPr>
+          <w:rFonts w:hint="eastAsia"/>
+          <w:sz w:val="28"/>
+          <w:szCs w:val="28"/>
+          <w:lang w:val="en-US" w:eastAsia="zh-CN"/>
+        </w:rPr>
+      </w:pPr>
+      <w:r>
+        <w:rPr>
+          <w:rFonts w:hint="eastAsia"/>
+          <w:sz w:val="28"/>
+          <w:szCs w:val="28"/>
+          <w:lang w:val="en-US" w:eastAsia="zh-CN"/>
+        </w:rPr>
+        <w:t>10:23 - 10:42</w:t>
+      </w:r>
+    </w:p>
+    <w:p>
+      <w:pPr>
+        <w:rPr>
+          <w:rFonts w:hint="default"/>
+          <w:sz w:val="28"/>
+          <w:szCs w:val="28"/>
+          <w:lang w:val="en-US" w:eastAsia="zh-CN"/>
+        </w:rPr>
+      </w:pPr>
+      <w:r>
+        <w:rPr>
+          <w:rFonts w:hint="eastAsia"/>
+          <w:sz w:val="28"/>
+          <w:szCs w:val="28"/>
+          <w:lang w:val="en-US" w:eastAsia="zh-CN"/>
+        </w:rPr>
+        <w:t>10:24 hill</w:t>
+      </w:r>
+    </w:p>
+    <w:p>
+      <w:pPr>
+        <w:rPr>
+          <w:rFonts w:hint="default"/>
+          <w:sz w:val="28"/>
+          <w:szCs w:val="28"/>
+          <w:lang w:val="en-US" w:eastAsia="zh-CN"/>
+        </w:rPr>
+      </w:pPr>
+      <w:r>
+        <w:rPr>
+          <w:rFonts w:hint="eastAsia"/>
+          <w:sz w:val="28"/>
+          <w:szCs w:val="28"/>
+          <w:lang w:val="en-US" w:eastAsia="zh-CN"/>
+        </w:rPr>
+        <w:t>10:27 跳过</w:t>
+      </w:r>
+    </w:p>
+    <w:p>
+      <w:pPr>
+        <w:rPr>
+          <w:rFonts w:hint="eastAsia"/>
+          <w:sz w:val="28"/>
+          <w:szCs w:val="28"/>
+          <w:lang w:val="en-US" w:eastAsia="zh-CN"/>
+        </w:rPr>
+      </w:pPr>
+    </w:p>
+    <w:p>
+      <w:pPr>
+        <w:rPr>
+          <w:rFonts w:hint="eastAsia"/>
+          <w:sz w:val="28"/>
+          <w:szCs w:val="28"/>
+          <w:lang w:val="en-US" w:eastAsia="zh-CN"/>
+        </w:rPr>
+      </w:pPr>
+      <w:r>
+        <w:rPr>
+          <w:rFonts w:hint="eastAsia"/>
+          <w:sz w:val="28"/>
+          <w:szCs w:val="28"/>
+          <w:lang w:val="en-US" w:eastAsia="zh-CN"/>
+        </w:rPr>
+        <w:t>11:04 - 11:30</w:t>
+      </w:r>
+    </w:p>
+    <w:p>
+      <w:pPr>
+        <w:rPr>
+          <w:rFonts w:hint="eastAsia"/>
+          <w:sz w:val="28"/>
+          <w:szCs w:val="28"/>
+          <w:lang w:val="en-US" w:eastAsia="zh-CN"/>
+        </w:rPr>
+      </w:pPr>
+      <w:r>
+        <w:rPr>
+          <w:rFonts w:hint="eastAsia"/>
+          <w:sz w:val="28"/>
+          <w:szCs w:val="28"/>
+          <w:lang w:val="en-US" w:eastAsia="zh-CN"/>
+        </w:rPr>
+        <w:t>11：06</w:t>
+      </w:r>
+    </w:p>
+    <w:p>
+      <w:pPr>
+        <w:rPr>
+          <w:rFonts w:hint="default"/>
+          <w:sz w:val="28"/>
+          <w:szCs w:val="28"/>
+          <w:lang w:val="en-US" w:eastAsia="zh-CN"/>
+        </w:rPr>
+      </w:pPr>
+      <w:r>
+        <w:rPr>
+          <w:rFonts w:hint="eastAsia"/>
+          <w:sz w:val="28"/>
+          <w:szCs w:val="28"/>
+          <w:lang w:val="en-US" w:eastAsia="zh-CN"/>
+        </w:rPr>
+        <w:t>11：14 Walmart</w:t>
+      </w:r>
+    </w:p>
+    <w:p>
+      <w:pPr>
+        <w:rPr>
+          <w:rFonts w:hint="eastAsia"/>
+          <w:sz w:val="28"/>
+          <w:szCs w:val="28"/>
+          <w:lang w:val="en-US" w:eastAsia="zh-CN"/>
+        </w:rPr>
+      </w:pPr>
+      <w:r>
+        <w:rPr>
+          <w:rFonts w:hint="eastAsia"/>
+          <w:sz w:val="28"/>
+          <w:szCs w:val="28"/>
+          <w:lang w:val="en-US" w:eastAsia="zh-CN"/>
+        </w:rPr>
+        <w:t>11：18 decoration</w:t>
+      </w:r>
+    </w:p>
+    <w:p>
+      <w:pPr>
+        <w:rPr>
+          <w:rFonts w:hint="eastAsia"/>
+          <w:sz w:val="28"/>
+          <w:szCs w:val="28"/>
+          <w:lang w:val="en-US" w:eastAsia="zh-CN"/>
+        </w:rPr>
+      </w:pPr>
+      <w:r>
+        <w:rPr>
+          <w:rFonts w:hint="eastAsia"/>
+          <w:sz w:val="28"/>
+          <w:szCs w:val="28"/>
+          <w:lang w:val="en-US" w:eastAsia="zh-CN"/>
+        </w:rPr>
+        <w:t xml:space="preserve">11:19 sold out </w:t>
+      </w:r>
+    </w:p>
+    <w:p>
+      <w:pPr>
+        <w:rPr>
+          <w:rFonts w:hint="default"/>
+          <w:sz w:val="28"/>
+          <w:szCs w:val="28"/>
+          <w:lang w:val="en-US" w:eastAsia="zh-CN"/>
+        </w:rPr>
+      </w:pPr>
+    </w:p>
+    <w:p>
+      <w:pPr>
+        <w:rPr>
+          <w:rFonts w:hint="eastAsia"/>
+          <w:sz w:val="28"/>
+          <w:szCs w:val="28"/>
+          <w:lang w:val="en-US" w:eastAsia="zh-CN"/>
+        </w:rPr>
+      </w:pPr>
+    </w:p>
+    <w:p>
+      <w:pPr>
+        <w:rPr>
+          <w:rFonts w:hint="eastAsia"/>
+          <w:sz w:val="28"/>
+          <w:szCs w:val="28"/>
+          <w:lang w:val="en-US" w:eastAsia="zh-CN"/>
+        </w:rPr>
+      </w:pPr>
+    </w:p>
+    <w:p>
+      <w:pPr>
+        <w:rPr>
+          <w:rFonts w:hint="default"/>
+          <w:sz w:val="28"/>
+          <w:szCs w:val="28"/>
+          <w:lang w:val="en-US" w:eastAsia="zh-CN"/>
+        </w:rPr>
+      </w:pPr>
+      <w:r>
+        <w:rPr>
+          <w:rFonts w:hint="eastAsia"/>
+          <w:sz w:val="28"/>
+          <w:szCs w:val="28"/>
+          <w:lang w:val="en-US" w:eastAsia="zh-CN"/>
+        </w:rPr>
+        <w:t>12:10 - 12:30</w:t>
+      </w:r>
+    </w:p>
+    <w:p>
+      <w:pPr>
+        <w:rPr>
+          <w:rFonts w:hint="default"/>
+          <w:sz w:val="28"/>
+          <w:szCs w:val="28"/>
+          <w:lang w:val="en-US" w:eastAsia="zh-CN"/>
+        </w:rPr>
+      </w:pPr>
       <w:bookmarkStart w:id="2" w:name="_GoBack"/>
       <w:bookmarkEnd w:id="2"/>
-    </w:p>
-    <w:p>
-      <w:pPr>
-        <w:rPr>
-          <w:rFonts w:hint="default"/>
-          <w:sz w:val="28"/>
-          <w:szCs w:val="28"/>
-          <w:lang w:val="en-US" w:eastAsia="zh-CN"/>
-        </w:rPr>
-      </w:pPr>
-    </w:p>
-    <w:p>
-      <w:pPr>
-        <w:rPr>
-          <w:rFonts w:hint="default"/>
-          <w:sz w:val="28"/>
-          <w:szCs w:val="28"/>
-          <w:lang w:val="en-US" w:eastAsia="zh-CN"/>
-        </w:rPr>
-      </w:pPr>
-    </w:p>
-    <w:p>
-      <w:pPr>
-        <w:rPr>
-          <w:rFonts w:hint="default"/>
-          <w:sz w:val="28"/>
-          <w:szCs w:val="28"/>
-          <w:lang w:val="en-US" w:eastAsia="zh-CN"/>
-        </w:rPr>
-      </w:pPr>
-    </w:p>
-    <w:p>
-      <w:pPr>
-        <w:rPr>
-          <w:rFonts w:hint="eastAsia"/>
-          <w:sz w:val="28"/>
-          <w:szCs w:val="28"/>
-          <w:lang w:val="en-US" w:eastAsia="zh-CN"/>
-        </w:rPr>
-      </w:pPr>
-      <w:r>
-        <w:rPr>
-          <w:rFonts w:hint="eastAsia"/>
-          <w:sz w:val="28"/>
-          <w:szCs w:val="28"/>
-          <w:lang w:val="en-US" w:eastAsia="zh-CN"/>
-        </w:rPr>
-        <w:t>1:59 - 2:22</w:t>
-      </w:r>
-    </w:p>
-    <w:p>
-      <w:pPr>
-        <w:rPr>
-          <w:rFonts w:hint="eastAsia"/>
-          <w:sz w:val="28"/>
-          <w:szCs w:val="28"/>
-          <w:lang w:val="en-US" w:eastAsia="zh-CN"/>
-        </w:rPr>
-      </w:pPr>
-    </w:p>
-    <w:p>
-      <w:pPr>
-        <w:rPr>
-          <w:rFonts w:hint="eastAsia"/>
-          <w:sz w:val="28"/>
-          <w:szCs w:val="28"/>
-          <w:lang w:val="en-US" w:eastAsia="zh-CN"/>
-        </w:rPr>
-      </w:pPr>
-    </w:p>
-    <w:p>
-      <w:pPr>
-        <w:rPr>
-          <w:rFonts w:hint="eastAsia"/>
-          <w:sz w:val="28"/>
-          <w:szCs w:val="28"/>
-          <w:lang w:val="en-US" w:eastAsia="zh-CN"/>
-        </w:rPr>
-      </w:pPr>
-      <w:r>
-        <w:rPr>
-          <w:rFonts w:hint="eastAsia"/>
-          <w:sz w:val="28"/>
-          <w:szCs w:val="28"/>
-          <w:lang w:val="en-US" w:eastAsia="zh-CN"/>
-        </w:rPr>
-        <w:t>2:25 - 2:50</w:t>
-      </w:r>
-    </w:p>
-    <w:p>
-      <w:pPr>
-        <w:rPr>
-          <w:rFonts w:hint="eastAsia"/>
-          <w:sz w:val="28"/>
-          <w:szCs w:val="28"/>
-          <w:lang w:val="en-US" w:eastAsia="zh-CN"/>
-        </w:rPr>
-      </w:pPr>
-    </w:p>
-    <w:p>
-      <w:pPr>
-        <w:rPr>
-          <w:rFonts w:hint="eastAsia"/>
-          <w:sz w:val="28"/>
-          <w:szCs w:val="28"/>
-          <w:lang w:val="en-US" w:eastAsia="zh-CN"/>
-        </w:rPr>
-      </w:pPr>
-    </w:p>
-    <w:p>
-      <w:pPr>
-        <w:rPr>
-          <w:rFonts w:hint="eastAsia"/>
-          <w:sz w:val="28"/>
-          <w:szCs w:val="28"/>
-          <w:lang w:val="en-US" w:eastAsia="zh-CN"/>
-        </w:rPr>
-      </w:pPr>
-      <w:r>
-        <w:rPr>
-          <w:rFonts w:hint="eastAsia"/>
-          <w:sz w:val="28"/>
-          <w:szCs w:val="28"/>
-          <w:lang w:val="en-US" w:eastAsia="zh-CN"/>
-        </w:rPr>
-        <w:t>2:53 - 3:22</w:t>
-      </w:r>
-    </w:p>
-    <w:p>
-      <w:pPr>
-        <w:rPr>
-          <w:rFonts w:hint="eastAsia"/>
-          <w:sz w:val="28"/>
-          <w:szCs w:val="28"/>
-          <w:lang w:val="en-US" w:eastAsia="zh-CN"/>
-        </w:rPr>
-      </w:pPr>
-      <w:r>
-        <w:rPr>
-          <w:rFonts w:hint="eastAsia"/>
-          <w:sz w:val="28"/>
-          <w:szCs w:val="28"/>
-          <w:lang w:val="en-US" w:eastAsia="zh-CN"/>
-        </w:rPr>
-        <w:t>3:30 - 4:05</w:t>
-      </w:r>
-    </w:p>
-    <w:p>
-      <w:pPr>
-        <w:rPr>
-          <w:rFonts w:hint="default"/>
-          <w:sz w:val="28"/>
-          <w:szCs w:val="28"/>
-          <w:lang w:val="en-US" w:eastAsia="zh-CN"/>
-        </w:rPr>
-      </w:pPr>
-    </w:p>
-    <w:p>
-      <w:pPr>
-        <w:rPr>
-          <w:rFonts w:hint="default"/>
-          <w:sz w:val="28"/>
-          <w:szCs w:val="28"/>
-          <w:lang w:val="en-US" w:eastAsia="zh-CN"/>
-        </w:rPr>
-      </w:pPr>
-    </w:p>
-    <w:p>
-      <w:pPr>
-        <w:rPr>
-          <w:rFonts w:hint="eastAsia"/>
-          <w:sz w:val="28"/>
-          <w:szCs w:val="28"/>
-          <w:lang w:val="en-US" w:eastAsia="zh-CN"/>
-        </w:rPr>
-      </w:pPr>
-      <w:r>
-        <w:rPr>
-          <w:rFonts w:hint="eastAsia"/>
-          <w:sz w:val="28"/>
-          <w:szCs w:val="28"/>
-          <w:lang w:val="en-US" w:eastAsia="zh-CN"/>
-        </w:rPr>
-        <w:t>4: 05- 4:56</w:t>
-      </w:r>
-    </w:p>
-    <w:p>
-      <w:pPr>
-        <w:rPr>
-          <w:rFonts w:hint="eastAsia"/>
-          <w:sz w:val="28"/>
-          <w:szCs w:val="28"/>
-          <w:lang w:val="en-US" w:eastAsia="zh-CN"/>
-        </w:rPr>
-      </w:pPr>
-    </w:p>
-    <w:p>
-      <w:pPr>
-        <w:rPr>
-          <w:rFonts w:hint="eastAsia"/>
-          <w:sz w:val="28"/>
-          <w:szCs w:val="28"/>
-          <w:lang w:val="en-US" w:eastAsia="zh-CN"/>
-        </w:rPr>
-      </w:pPr>
-      <w:r>
-        <w:rPr>
-          <w:rFonts w:hint="eastAsia"/>
-          <w:sz w:val="28"/>
-          <w:szCs w:val="28"/>
-          <w:lang w:val="en-US" w:eastAsia="zh-CN"/>
-        </w:rPr>
-        <w:t>4:56 - 5:35</w:t>
-      </w:r>
-    </w:p>
-    <w:p>
-      <w:pPr>
-        <w:rPr>
-          <w:rFonts w:hint="eastAsia"/>
-          <w:sz w:val="28"/>
-          <w:szCs w:val="28"/>
-          <w:lang w:val="en-US" w:eastAsia="zh-CN"/>
-        </w:rPr>
-      </w:pPr>
-    </w:p>
-    <w:p>
-      <w:pPr>
-        <w:rPr>
-          <w:rFonts w:hint="eastAsia"/>
-          <w:sz w:val="28"/>
-          <w:szCs w:val="28"/>
-          <w:lang w:val="en-US" w:eastAsia="zh-CN"/>
-        </w:rPr>
-      </w:pPr>
-    </w:p>
-    <w:p>
-      <w:pPr>
-        <w:rPr>
-          <w:rFonts w:hint="eastAsia"/>
-          <w:sz w:val="28"/>
-          <w:szCs w:val="28"/>
-          <w:lang w:val="en-US" w:eastAsia="zh-CN"/>
-        </w:rPr>
-      </w:pPr>
-      <w:r>
-        <w:rPr>
-          <w:rFonts w:hint="eastAsia"/>
-          <w:sz w:val="28"/>
-          <w:szCs w:val="28"/>
-          <w:lang w:val="en-US" w:eastAsia="zh-CN"/>
-        </w:rPr>
-        <w:t>5:35 - 6:37</w:t>
-      </w:r>
-    </w:p>
-    <w:p>
-      <w:pPr>
-        <w:rPr>
-          <w:rFonts w:hint="default"/>
-          <w:sz w:val="28"/>
-          <w:szCs w:val="28"/>
-          <w:lang w:val="en-US" w:eastAsia="zh-CN"/>
-        </w:rPr>
-      </w:pPr>
-    </w:p>
-    <w:p>
-      <w:pPr>
-        <w:rPr>
-          <w:rFonts w:hint="eastAsia"/>
-          <w:sz w:val="28"/>
-          <w:szCs w:val="28"/>
-          <w:lang w:val="en-US" w:eastAsia="zh-CN"/>
-        </w:rPr>
-      </w:pPr>
-    </w:p>
-    <w:p>
-      <w:pPr>
-        <w:rPr>
-          <w:rFonts w:hint="eastAsia"/>
-          <w:sz w:val="28"/>
-          <w:szCs w:val="28"/>
-          <w:lang w:val="en-US" w:eastAsia="zh-CN"/>
-        </w:rPr>
-      </w:pPr>
-      <w:r>
-        <w:rPr>
-          <w:rFonts w:hint="eastAsia"/>
-          <w:sz w:val="28"/>
-          <w:szCs w:val="28"/>
-          <w:lang w:val="en-US" w:eastAsia="zh-CN"/>
-        </w:rPr>
-        <w:t>6:37- 7:25</w:t>
-      </w:r>
-    </w:p>
-    <w:p>
-      <w:pPr>
-        <w:rPr>
-          <w:rFonts w:hint="default"/>
-          <w:sz w:val="28"/>
-          <w:szCs w:val="28"/>
-          <w:lang w:val="en-US" w:eastAsia="zh-CN"/>
-        </w:rPr>
-      </w:pPr>
-    </w:p>
-    <w:p>
-      <w:pPr>
-        <w:rPr>
-          <w:rFonts w:hint="default"/>
-          <w:sz w:val="28"/>
-          <w:szCs w:val="28"/>
-          <w:lang w:val="en-US" w:eastAsia="zh-CN"/>
-        </w:rPr>
-      </w:pPr>
-    </w:p>
-    <w:p>
-      <w:pPr>
-        <w:rPr>
-          <w:rFonts w:hint="eastAsia"/>
-          <w:sz w:val="28"/>
-          <w:szCs w:val="28"/>
-          <w:lang w:val="en-US" w:eastAsia="zh-CN"/>
-        </w:rPr>
-      </w:pPr>
-      <w:r>
-        <w:rPr>
-          <w:rFonts w:hint="eastAsia"/>
-          <w:sz w:val="28"/>
-          <w:szCs w:val="28"/>
-          <w:lang w:val="en-US" w:eastAsia="zh-CN"/>
-        </w:rPr>
-        <w:t>7:25- 8:16</w:t>
-      </w:r>
-    </w:p>
-    <w:p>
-      <w:pPr>
-        <w:rPr>
-          <w:rFonts w:hint="eastAsia"/>
-          <w:sz w:val="28"/>
-          <w:szCs w:val="28"/>
-          <w:lang w:val="en-US" w:eastAsia="zh-CN"/>
-        </w:rPr>
-      </w:pPr>
-    </w:p>
-    <w:p>
-      <w:pPr>
-        <w:rPr>
-          <w:rFonts w:hint="eastAsia"/>
-          <w:sz w:val="28"/>
-          <w:szCs w:val="28"/>
-          <w:lang w:val="en-US" w:eastAsia="zh-CN"/>
-        </w:rPr>
-      </w:pPr>
-    </w:p>
-    <w:p>
-      <w:pPr>
-        <w:rPr>
-          <w:rFonts w:hint="default"/>
-          <w:sz w:val="28"/>
-          <w:szCs w:val="28"/>
-          <w:lang w:val="en-US" w:eastAsia="zh-CN"/>
-        </w:rPr>
-      </w:pPr>
-      <w:r>
-        <w:rPr>
-          <w:rFonts w:hint="eastAsia"/>
-          <w:sz w:val="28"/>
-          <w:szCs w:val="28"/>
-          <w:lang w:val="en-US" w:eastAsia="zh-CN"/>
-        </w:rPr>
-        <w:t>8:16 - 8:52</w:t>
-      </w:r>
-    </w:p>
-    <w:p>
-      <w:pPr>
-        <w:rPr>
-          <w:rFonts w:hint="eastAsia"/>
-          <w:sz w:val="28"/>
-          <w:szCs w:val="28"/>
-          <w:lang w:val="en-US" w:eastAsia="zh-CN"/>
-        </w:rPr>
-      </w:pPr>
-    </w:p>
-    <w:p>
-      <w:pPr>
-        <w:rPr>
-          <w:rFonts w:hint="eastAsia"/>
-          <w:sz w:val="28"/>
-          <w:szCs w:val="28"/>
-          <w:lang w:val="en-US" w:eastAsia="zh-CN"/>
-        </w:rPr>
-      </w:pPr>
-    </w:p>
-    <w:p>
-      <w:pPr>
-        <w:rPr>
-          <w:rFonts w:hint="eastAsia"/>
-          <w:sz w:val="28"/>
-          <w:szCs w:val="28"/>
-          <w:lang w:val="en-US" w:eastAsia="zh-CN"/>
-        </w:rPr>
-      </w:pPr>
-      <w:r>
-        <w:rPr>
-          <w:rFonts w:hint="eastAsia"/>
-          <w:sz w:val="28"/>
-          <w:szCs w:val="28"/>
-          <w:lang w:val="en-US" w:eastAsia="zh-CN"/>
-        </w:rPr>
-        <w:t>8:52 - 9:15</w:t>
-      </w:r>
-    </w:p>
-    <w:p>
-      <w:pPr>
-        <w:rPr>
-          <w:rFonts w:hint="default"/>
-          <w:sz w:val="28"/>
-          <w:szCs w:val="28"/>
-          <w:lang w:val="en-US" w:eastAsia="zh-CN"/>
-        </w:rPr>
-      </w:pPr>
-    </w:p>
-    <w:p>
-      <w:pPr>
-        <w:rPr>
-          <w:rFonts w:hint="default"/>
-          <w:sz w:val="28"/>
-          <w:szCs w:val="28"/>
-          <w:lang w:val="en-US" w:eastAsia="zh-CN"/>
-        </w:rPr>
-      </w:pPr>
-    </w:p>
-    <w:p>
-      <w:pPr>
-        <w:rPr>
-          <w:rFonts w:hint="eastAsia"/>
-          <w:sz w:val="28"/>
-          <w:szCs w:val="28"/>
-          <w:lang w:val="en-US" w:eastAsia="zh-CN"/>
-        </w:rPr>
-      </w:pPr>
-      <w:r>
-        <w:rPr>
-          <w:rFonts w:hint="eastAsia"/>
-          <w:sz w:val="28"/>
-          <w:szCs w:val="28"/>
-          <w:lang w:val="en-US" w:eastAsia="zh-CN"/>
-        </w:rPr>
-        <w:t>9:26 - 9:48</w:t>
-      </w:r>
-    </w:p>
-    <w:p>
-      <w:pPr>
-        <w:rPr>
-          <w:rFonts w:hint="eastAsia"/>
-          <w:sz w:val="28"/>
-          <w:szCs w:val="28"/>
-          <w:lang w:val="en-US" w:eastAsia="zh-CN"/>
-        </w:rPr>
-      </w:pPr>
-      <w:r>
-        <w:rPr>
-          <w:rFonts w:hint="eastAsia"/>
-          <w:sz w:val="28"/>
-          <w:szCs w:val="28"/>
-          <w:lang w:val="en-US" w:eastAsia="zh-CN"/>
-        </w:rPr>
-        <w:t>10:23 - 10:42</w:t>
-      </w:r>
-    </w:p>
-    <w:p>
-      <w:pPr>
-        <w:rPr>
-          <w:rFonts w:hint="eastAsia"/>
-          <w:sz w:val="28"/>
-          <w:szCs w:val="28"/>
-          <w:lang w:val="en-US" w:eastAsia="zh-CN"/>
-        </w:rPr>
-      </w:pPr>
-    </w:p>
-    <w:p>
-      <w:pPr>
-        <w:rPr>
-          <w:rFonts w:hint="eastAsia"/>
-          <w:sz w:val="28"/>
-          <w:szCs w:val="28"/>
-          <w:lang w:val="en-US" w:eastAsia="zh-CN"/>
-        </w:rPr>
-      </w:pPr>
-      <w:r>
-        <w:rPr>
-          <w:rFonts w:hint="eastAsia"/>
-          <w:sz w:val="28"/>
-          <w:szCs w:val="28"/>
-          <w:lang w:val="en-US" w:eastAsia="zh-CN"/>
-        </w:rPr>
-        <w:t>11:04 - 11:30</w:t>
-      </w:r>
-    </w:p>
-    <w:p>
-      <w:pPr>
-        <w:rPr>
-          <w:rFonts w:hint="eastAsia"/>
-          <w:sz w:val="28"/>
-          <w:szCs w:val="28"/>
-          <w:lang w:val="en-US" w:eastAsia="zh-CN"/>
-        </w:rPr>
-      </w:pPr>
-    </w:p>
-    <w:p>
-      <w:pPr>
-        <w:rPr>
-          <w:rFonts w:hint="eastAsia"/>
-          <w:sz w:val="28"/>
-          <w:szCs w:val="28"/>
-          <w:lang w:val="en-US" w:eastAsia="zh-CN"/>
-        </w:rPr>
-      </w:pPr>
-    </w:p>
-    <w:p>
-      <w:pPr>
-        <w:rPr>
-          <w:rFonts w:hint="default"/>
-          <w:sz w:val="28"/>
-          <w:szCs w:val="28"/>
-          <w:lang w:val="en-US" w:eastAsia="zh-CN"/>
-        </w:rPr>
-      </w:pPr>
-      <w:r>
-        <w:rPr>
-          <w:rFonts w:hint="eastAsia"/>
-          <w:sz w:val="28"/>
-          <w:szCs w:val="28"/>
-          <w:lang w:val="en-US" w:eastAsia="zh-CN"/>
-        </w:rPr>
-        <w:t>12:10 - 12:30</w:t>
-      </w:r>
-    </w:p>
-    <w:p>
-      <w:pPr>
-        <w:rPr>
-          <w:rFonts w:hint="default"/>
-          <w:sz w:val="28"/>
-          <w:szCs w:val="28"/>
-          <w:lang w:val="en-US" w:eastAsia="zh-CN"/>
-        </w:rPr>
-      </w:pPr>
     </w:p>
     <w:p>
       <w:pPr>
